--- a/Usability Tests/Tasks.docx
+++ b/Usability Tests/Tasks.docx
@@ -47,6 +47,54 @@
           <w:szCs w:val="24"/>
           <w:lang w:val="en-ZA"/>
         </w:rPr>
+        <w:t>Create a user account</w:t>
+      </w:r>
+    </w:p>
+    <w:p>
+      <w:pPr>
+        <w:pStyle w:val="ListParagraph"/>
+        <w:numPr>
+          <w:ilvl w:val="0"/>
+          <w:numId w:val="1"/>
+        </w:numPr>
+        <w:rPr>
+          <w:rFonts w:ascii="Times New Roman" w:hAnsi="Times New Roman" w:cs="Times New Roman"/>
+          <w:sz w:val="24"/>
+          <w:szCs w:val="24"/>
+          <w:lang w:val="en-ZA"/>
+        </w:rPr>
+      </w:pPr>
+      <w:r>
+        <w:rPr>
+          <w:rFonts w:ascii="Times New Roman" w:hAnsi="Times New Roman" w:cs="Times New Roman"/>
+          <w:sz w:val="24"/>
+          <w:szCs w:val="24"/>
+          <w:lang w:val="en-ZA"/>
+        </w:rPr>
+        <w:t>Login to the system with the details you provided</w:t>
+      </w:r>
+    </w:p>
+    <w:p>
+      <w:pPr>
+        <w:pStyle w:val="ListParagraph"/>
+        <w:numPr>
+          <w:ilvl w:val="0"/>
+          <w:numId w:val="1"/>
+        </w:numPr>
+        <w:rPr>
+          <w:rFonts w:ascii="Times New Roman" w:hAnsi="Times New Roman" w:cs="Times New Roman"/>
+          <w:sz w:val="24"/>
+          <w:szCs w:val="24"/>
+          <w:lang w:val="en-ZA"/>
+        </w:rPr>
+      </w:pPr>
+      <w:r>
+        <w:rPr>
+          <w:rFonts w:ascii="Times New Roman" w:hAnsi="Times New Roman" w:cs="Times New Roman"/>
+          <w:sz w:val="24"/>
+          <w:szCs w:val="24"/>
+          <w:lang w:val="en-ZA"/>
+        </w:rPr>
         <w:t>Create a new application</w:t>
       </w:r>
     </w:p>
@@ -144,6 +192,19 @@
           <w:lang w:val="en-ZA"/>
         </w:rPr>
         <w:t>Check application progress</w:t>
+      </w:r>
+    </w:p>
+    <w:p>
+      <w:pPr>
+        <w:rPr>
+          <w:lang w:val="en-ZA"/>
+        </w:rPr>
+      </w:pPr>
+      <w:r>
+        <w:rPr>
+          <w:lang w:val="en-ZA"/>
+        </w:rPr>
+        <w:br w:type="page"/>
       </w:r>
     </w:p>
     <w:p>
@@ -167,6 +228,7 @@
           <w:u w:val="single"/>
           <w:lang w:val="en-ZA"/>
         </w:rPr>
+        <w:lastRenderedPageBreak/>
         <w:t xml:space="preserve">Tasks for a </w:t>
       </w:r>
       <w:r>
@@ -202,23 +264,14 @@
           <w:szCs w:val="24"/>
           <w:lang w:val="en-ZA"/>
         </w:rPr>
-        <w:t xml:space="preserve">Create a </w:t>
-      </w:r>
-      <w:r>
-        <w:rPr>
-          <w:rFonts w:ascii="Times New Roman" w:hAnsi="Times New Roman" w:cs="Times New Roman"/>
-          <w:sz w:val="24"/>
-          <w:szCs w:val="24"/>
-          <w:lang w:val="en-ZA"/>
-        </w:rPr>
-        <w:t>progress report</w:t>
-      </w:r>
-    </w:p>
-    <w:p>
-      <w:pPr>
-        <w:pStyle w:val="ListParagraph"/>
-        <w:numPr>
-          <w:ilvl w:val="0"/>
+        <w:t>Login to the system with the following credentials:</w:t>
+      </w:r>
+    </w:p>
+    <w:p>
+      <w:pPr>
+        <w:pStyle w:val="ListParagraph"/>
+        <w:numPr>
+          <w:ilvl w:val="1"/>
           <w:numId w:val="2"/>
         </w:numPr>
         <w:rPr>
@@ -235,6 +288,78 @@
           <w:szCs w:val="24"/>
           <w:lang w:val="en-ZA"/>
         </w:rPr>
+        <w:t>Username:</w:t>
+      </w:r>
+    </w:p>
+    <w:p>
+      <w:pPr>
+        <w:pStyle w:val="ListParagraph"/>
+        <w:numPr>
+          <w:ilvl w:val="1"/>
+          <w:numId w:val="2"/>
+        </w:numPr>
+        <w:rPr>
+          <w:rFonts w:ascii="Times New Roman" w:hAnsi="Times New Roman" w:cs="Times New Roman"/>
+          <w:sz w:val="24"/>
+          <w:szCs w:val="24"/>
+          <w:lang w:val="en-ZA"/>
+        </w:rPr>
+      </w:pPr>
+      <w:r>
+        <w:rPr>
+          <w:rFonts w:ascii="Times New Roman" w:hAnsi="Times New Roman" w:cs="Times New Roman"/>
+          <w:sz w:val="24"/>
+          <w:szCs w:val="24"/>
+          <w:lang w:val="en-ZA"/>
+        </w:rPr>
+        <w:t>Password:</w:t>
+      </w:r>
+    </w:p>
+    <w:p>
+      <w:pPr>
+        <w:pStyle w:val="ListParagraph"/>
+        <w:numPr>
+          <w:ilvl w:val="0"/>
+          <w:numId w:val="2"/>
+        </w:numPr>
+        <w:rPr>
+          <w:rFonts w:ascii="Times New Roman" w:hAnsi="Times New Roman" w:cs="Times New Roman"/>
+          <w:sz w:val="24"/>
+          <w:szCs w:val="24"/>
+          <w:lang w:val="en-ZA"/>
+        </w:rPr>
+      </w:pPr>
+      <w:r>
+        <w:rPr>
+          <w:rFonts w:ascii="Times New Roman" w:hAnsi="Times New Roman" w:cs="Times New Roman"/>
+          <w:sz w:val="24"/>
+          <w:szCs w:val="24"/>
+          <w:lang w:val="en-ZA"/>
+        </w:rPr>
+        <w:t>Create a progress report</w:t>
+      </w:r>
+    </w:p>
+    <w:p>
+      <w:pPr>
+        <w:pStyle w:val="ListParagraph"/>
+        <w:numPr>
+          <w:ilvl w:val="0"/>
+          <w:numId w:val="2"/>
+        </w:numPr>
+        <w:rPr>
+          <w:rFonts w:ascii="Times New Roman" w:hAnsi="Times New Roman" w:cs="Times New Roman"/>
+          <w:sz w:val="24"/>
+          <w:szCs w:val="24"/>
+          <w:lang w:val="en-ZA"/>
+        </w:rPr>
+      </w:pPr>
+      <w:r>
+        <w:rPr>
+          <w:rFonts w:ascii="Times New Roman" w:hAnsi="Times New Roman" w:cs="Times New Roman"/>
+          <w:sz w:val="24"/>
+          <w:szCs w:val="24"/>
+          <w:lang w:val="en-ZA"/>
+        </w:rPr>
         <w:t>Edit your CV</w:t>
       </w:r>
     </w:p>
@@ -259,7 +384,26 @@
           <w:szCs w:val="24"/>
           <w:lang w:val="en-ZA"/>
         </w:rPr>
-        <w:t xml:space="preserve">Apply for renewal </w:t>
+        <w:t>Apply for renewal</w:t>
+      </w:r>
+    </w:p>
+    <w:p>
+      <w:pPr>
+        <w:rPr>
+          <w:rFonts w:ascii="Times New Roman" w:hAnsi="Times New Roman" w:cs="Times New Roman"/>
+          <w:sz w:val="24"/>
+          <w:szCs w:val="24"/>
+          <w:lang w:val="en-ZA"/>
+        </w:rPr>
+      </w:pPr>
+      <w:r>
+        <w:rPr>
+          <w:rFonts w:ascii="Times New Roman" w:hAnsi="Times New Roman" w:cs="Times New Roman"/>
+          <w:sz w:val="24"/>
+          <w:szCs w:val="24"/>
+          <w:lang w:val="en-ZA"/>
+        </w:rPr>
+        <w:br w:type="page"/>
       </w:r>
     </w:p>
     <w:p>
@@ -283,6 +427,7 @@
           <w:u w:val="single"/>
           <w:lang w:val="en-ZA"/>
         </w:rPr>
+        <w:lastRenderedPageBreak/>
         <w:t xml:space="preserve">Tasks for a </w:t>
       </w:r>
       <w:r>
@@ -347,6 +492,25 @@
     </w:p>
     <w:p>
       <w:pPr>
+        <w:rPr>
+          <w:rFonts w:ascii="Times New Roman" w:hAnsi="Times New Roman" w:cs="Times New Roman"/>
+          <w:sz w:val="24"/>
+          <w:szCs w:val="24"/>
+          <w:lang w:val="en-ZA"/>
+        </w:rPr>
+      </w:pPr>
+      <w:r>
+        <w:rPr>
+          <w:rFonts w:ascii="Times New Roman" w:hAnsi="Times New Roman" w:cs="Times New Roman"/>
+          <w:sz w:val="24"/>
+          <w:szCs w:val="24"/>
+          <w:lang w:val="en-ZA"/>
+        </w:rPr>
+        <w:br w:type="page"/>
+      </w:r>
+    </w:p>
+    <w:p>
+      <w:pPr>
         <w:pStyle w:val="Heading1"/>
         <w:rPr>
           <w:rFonts w:ascii="Times New Roman" w:hAnsi="Times New Roman" w:cs="Times New Roman"/>
@@ -366,6 +530,7 @@
           <w:u w:val="single"/>
           <w:lang w:val="en-ZA"/>
         </w:rPr>
+        <w:lastRenderedPageBreak/>
         <w:t xml:space="preserve">Tasks for a </w:t>
       </w:r>
       <w:r>
@@ -401,14 +566,14 @@
           <w:szCs w:val="24"/>
           <w:lang w:val="en-ZA"/>
         </w:rPr>
-        <w:t>Edit the application</w:t>
-      </w:r>
-    </w:p>
-    <w:p>
-      <w:pPr>
-        <w:pStyle w:val="ListParagraph"/>
-        <w:numPr>
-          <w:ilvl w:val="0"/>
+        <w:t>Login in to the system with the following credentials</w:t>
+      </w:r>
+    </w:p>
+    <w:p>
+      <w:pPr>
+        <w:pStyle w:val="ListParagraph"/>
+        <w:numPr>
+          <w:ilvl w:val="1"/>
           <w:numId w:val="7"/>
         </w:numPr>
         <w:rPr>
@@ -425,8 +590,140 @@
           <w:szCs w:val="24"/>
           <w:lang w:val="en-ZA"/>
         </w:rPr>
+        <w:t>Username:</w:t>
+      </w:r>
+    </w:p>
+    <w:p>
+      <w:pPr>
+        <w:pStyle w:val="ListParagraph"/>
+        <w:numPr>
+          <w:ilvl w:val="1"/>
+          <w:numId w:val="7"/>
+        </w:numPr>
+        <w:rPr>
+          <w:rFonts w:ascii="Times New Roman" w:hAnsi="Times New Roman" w:cs="Times New Roman"/>
+          <w:sz w:val="24"/>
+          <w:szCs w:val="24"/>
+          <w:lang w:val="en-ZA"/>
+        </w:rPr>
+      </w:pPr>
+      <w:r>
+        <w:rPr>
+          <w:rFonts w:ascii="Times New Roman" w:hAnsi="Times New Roman" w:cs="Times New Roman"/>
+          <w:sz w:val="24"/>
+          <w:szCs w:val="24"/>
+          <w:lang w:val="en-ZA"/>
+        </w:rPr>
+        <w:t>Password:</w:t>
+      </w:r>
+    </w:p>
+    <w:p>
+      <w:pPr>
+        <w:pStyle w:val="ListParagraph"/>
+        <w:numPr>
+          <w:ilvl w:val="0"/>
+          <w:numId w:val="7"/>
+        </w:numPr>
+        <w:rPr>
+          <w:rFonts w:ascii="Times New Roman" w:hAnsi="Times New Roman" w:cs="Times New Roman"/>
+          <w:sz w:val="24"/>
+          <w:szCs w:val="24"/>
+          <w:lang w:val="en-ZA"/>
+        </w:rPr>
+      </w:pPr>
+      <w:r>
+        <w:rPr>
+          <w:rFonts w:ascii="Times New Roman" w:hAnsi="Times New Roman" w:cs="Times New Roman"/>
+          <w:sz w:val="24"/>
+          <w:szCs w:val="24"/>
+          <w:lang w:val="en-ZA"/>
+        </w:rPr>
+        <w:t>Load a pending applications</w:t>
+      </w:r>
+    </w:p>
+    <w:p>
+      <w:pPr>
+        <w:pStyle w:val="ListParagraph"/>
+        <w:numPr>
+          <w:ilvl w:val="0"/>
+          <w:numId w:val="7"/>
+        </w:numPr>
+        <w:rPr>
+          <w:rFonts w:ascii="Times New Roman" w:hAnsi="Times New Roman" w:cs="Times New Roman"/>
+          <w:sz w:val="24"/>
+          <w:szCs w:val="24"/>
+          <w:lang w:val="en-ZA"/>
+        </w:rPr>
+      </w:pPr>
+      <w:r>
+        <w:rPr>
+          <w:rFonts w:ascii="Times New Roman" w:hAnsi="Times New Roman" w:cs="Times New Roman"/>
+          <w:sz w:val="24"/>
+          <w:szCs w:val="24"/>
+          <w:lang w:val="en-ZA"/>
+        </w:rPr>
+        <w:t>Edit</w:t>
+      </w:r>
+      <w:r>
+        <w:rPr>
+          <w:rFonts w:ascii="Times New Roman" w:hAnsi="Times New Roman" w:cs="Times New Roman"/>
+          <w:sz w:val="24"/>
+          <w:szCs w:val="24"/>
+          <w:lang w:val="en-ZA"/>
+        </w:rPr>
+        <w:t xml:space="preserve"> one of</w:t>
+      </w:r>
+      <w:r>
+        <w:rPr>
+          <w:rFonts w:ascii="Times New Roman" w:hAnsi="Times New Roman" w:cs="Times New Roman"/>
+          <w:sz w:val="24"/>
+          <w:szCs w:val="24"/>
+          <w:lang w:val="en-ZA"/>
+        </w:rPr>
+        <w:t xml:space="preserve"> the application</w:t>
+      </w:r>
+      <w:r>
+        <w:rPr>
+          <w:rFonts w:ascii="Times New Roman" w:hAnsi="Times New Roman" w:cs="Times New Roman"/>
+          <w:sz w:val="24"/>
+          <w:szCs w:val="24"/>
+          <w:lang w:val="en-ZA"/>
+        </w:rPr>
+        <w:t>s</w:t>
+      </w:r>
+    </w:p>
+    <w:p>
+      <w:pPr>
+        <w:pStyle w:val="ListParagraph"/>
+        <w:numPr>
+          <w:ilvl w:val="0"/>
+          <w:numId w:val="7"/>
+        </w:numPr>
+        <w:rPr>
+          <w:rFonts w:ascii="Times New Roman" w:hAnsi="Times New Roman" w:cs="Times New Roman"/>
+          <w:sz w:val="24"/>
+          <w:szCs w:val="24"/>
+          <w:lang w:val="en-ZA"/>
+        </w:rPr>
+      </w:pPr>
+      <w:r>
+        <w:rPr>
+          <w:rFonts w:ascii="Times New Roman" w:hAnsi="Times New Roman" w:cs="Times New Roman"/>
+          <w:sz w:val="24"/>
+          <w:szCs w:val="24"/>
+          <w:lang w:val="en-ZA"/>
+        </w:rPr>
         <w:t>Request for amendment</w:t>
       </w:r>
+      <w:r>
+        <w:rPr>
+          <w:rFonts w:ascii="Times New Roman" w:hAnsi="Times New Roman" w:cs="Times New Roman"/>
+          <w:sz w:val="24"/>
+          <w:szCs w:val="24"/>
+          <w:lang w:val="en-ZA"/>
+        </w:rPr>
+        <w:t xml:space="preserve"> of one the applications</w:t>
+      </w:r>
     </w:p>
     <w:p>
       <w:pPr>
@@ -474,6 +771,25 @@
           <w:lang w:val="en-ZA"/>
         </w:rPr>
         <w:t>Complete your application</w:t>
+      </w:r>
+    </w:p>
+    <w:p>
+      <w:pPr>
+        <w:rPr>
+          <w:rFonts w:ascii="Times New Roman" w:hAnsi="Times New Roman" w:cs="Times New Roman"/>
+          <w:sz w:val="24"/>
+          <w:szCs w:val="24"/>
+          <w:lang w:val="en-ZA"/>
+        </w:rPr>
+      </w:pPr>
+      <w:r>
+        <w:rPr>
+          <w:rFonts w:ascii="Times New Roman" w:hAnsi="Times New Roman" w:cs="Times New Roman"/>
+          <w:sz w:val="24"/>
+          <w:szCs w:val="24"/>
+          <w:lang w:val="en-ZA"/>
+        </w:rPr>
+        <w:br w:type="page"/>
       </w:r>
     </w:p>
     <w:p>
@@ -497,6 +813,7 @@
           <w:u w:val="single"/>
           <w:lang w:val="en-ZA"/>
         </w:rPr>
+        <w:lastRenderedPageBreak/>
         <w:t>Tasks for a HOD</w:t>
       </w:r>
     </w:p>
@@ -521,14 +838,14 @@
           <w:szCs w:val="24"/>
           <w:lang w:val="en-ZA"/>
         </w:rPr>
-        <w:t>Approval application (provide any reason)</w:t>
-      </w:r>
-    </w:p>
-    <w:p>
-      <w:pPr>
-        <w:pStyle w:val="ListParagraph"/>
-        <w:numPr>
-          <w:ilvl w:val="0"/>
+        <w:t>Login in to the system with the system with the following credentials</w:t>
+      </w:r>
+    </w:p>
+    <w:p>
+      <w:pPr>
+        <w:pStyle w:val="ListParagraph"/>
+        <w:numPr>
+          <w:ilvl w:val="1"/>
           <w:numId w:val="5"/>
         </w:numPr>
         <w:rPr>
@@ -545,14 +862,14 @@
           <w:szCs w:val="24"/>
           <w:lang w:val="en-ZA"/>
         </w:rPr>
-        <w:t>Deny application (provide any reason)</w:t>
-      </w:r>
-    </w:p>
-    <w:p>
-      <w:pPr>
-        <w:pStyle w:val="ListParagraph"/>
-        <w:numPr>
-          <w:ilvl w:val="0"/>
+        <w:t>Username:</w:t>
+      </w:r>
+    </w:p>
+    <w:p>
+      <w:pPr>
+        <w:pStyle w:val="ListParagraph"/>
+        <w:numPr>
+          <w:ilvl w:val="1"/>
           <w:numId w:val="5"/>
         </w:numPr>
         <w:rPr>
@@ -569,7 +886,7 @@
           <w:szCs w:val="24"/>
           <w:lang w:val="en-ZA"/>
         </w:rPr>
-        <w:t>Amend Application</w:t>
+        <w:t>Password:</w:t>
       </w:r>
     </w:p>
     <w:p>
@@ -593,49 +910,161 @@
           <w:szCs w:val="24"/>
           <w:lang w:val="en-ZA"/>
         </w:rPr>
+        <w:t>Load all the pending applications</w:t>
+      </w:r>
+    </w:p>
+    <w:p>
+      <w:pPr>
+        <w:pStyle w:val="ListParagraph"/>
+        <w:numPr>
+          <w:ilvl w:val="0"/>
+          <w:numId w:val="5"/>
+        </w:numPr>
+        <w:rPr>
+          <w:rFonts w:ascii="Times New Roman" w:hAnsi="Times New Roman" w:cs="Times New Roman"/>
+          <w:sz w:val="24"/>
+          <w:szCs w:val="24"/>
+          <w:lang w:val="en-ZA"/>
+        </w:rPr>
+      </w:pPr>
+      <w:r>
+        <w:rPr>
+          <w:rFonts w:ascii="Times New Roman" w:hAnsi="Times New Roman" w:cs="Times New Roman"/>
+          <w:sz w:val="24"/>
+          <w:szCs w:val="24"/>
+          <w:lang w:val="en-ZA"/>
+        </w:rPr>
+        <w:t>Approve one of the</w:t>
+      </w:r>
+      <w:r>
+        <w:rPr>
+          <w:rFonts w:ascii="Times New Roman" w:hAnsi="Times New Roman" w:cs="Times New Roman"/>
+          <w:sz w:val="24"/>
+          <w:szCs w:val="24"/>
+          <w:lang w:val="en-ZA"/>
+        </w:rPr>
+        <w:t xml:space="preserve"> application</w:t>
+      </w:r>
+      <w:r>
+        <w:rPr>
+          <w:rFonts w:ascii="Times New Roman" w:hAnsi="Times New Roman" w:cs="Times New Roman"/>
+          <w:sz w:val="24"/>
+          <w:szCs w:val="24"/>
+          <w:lang w:val="en-ZA"/>
+        </w:rPr>
+        <w:t>s</w:t>
+      </w:r>
+      <w:r>
+        <w:rPr>
+          <w:rFonts w:ascii="Times New Roman" w:hAnsi="Times New Roman" w:cs="Times New Roman"/>
+          <w:sz w:val="24"/>
+          <w:szCs w:val="24"/>
+          <w:lang w:val="en-ZA"/>
+        </w:rPr>
+        <w:t xml:space="preserve"> (provide any reason)</w:t>
+      </w:r>
+    </w:p>
+    <w:p>
+      <w:pPr>
+        <w:pStyle w:val="ListParagraph"/>
+        <w:numPr>
+          <w:ilvl w:val="0"/>
+          <w:numId w:val="5"/>
+        </w:numPr>
+        <w:rPr>
+          <w:rFonts w:ascii="Times New Roman" w:hAnsi="Times New Roman" w:cs="Times New Roman"/>
+          <w:sz w:val="24"/>
+          <w:szCs w:val="24"/>
+          <w:lang w:val="en-ZA"/>
+        </w:rPr>
+      </w:pPr>
+      <w:r>
+        <w:rPr>
+          <w:rFonts w:ascii="Times New Roman" w:hAnsi="Times New Roman" w:cs="Times New Roman"/>
+          <w:sz w:val="24"/>
+          <w:szCs w:val="24"/>
+          <w:lang w:val="en-ZA"/>
+        </w:rPr>
+        <w:t>Deny</w:t>
+      </w:r>
+      <w:r>
+        <w:rPr>
+          <w:rFonts w:ascii="Times New Roman" w:hAnsi="Times New Roman" w:cs="Times New Roman"/>
+          <w:sz w:val="24"/>
+          <w:szCs w:val="24"/>
+          <w:lang w:val="en-ZA"/>
+        </w:rPr>
+        <w:t xml:space="preserve"> one of the </w:t>
+      </w:r>
+      <w:r>
+        <w:rPr>
+          <w:rFonts w:ascii="Times New Roman" w:hAnsi="Times New Roman" w:cs="Times New Roman"/>
+          <w:sz w:val="24"/>
+          <w:szCs w:val="24"/>
+          <w:lang w:val="en-ZA"/>
+        </w:rPr>
+        <w:t>application</w:t>
+      </w:r>
+      <w:r>
+        <w:rPr>
+          <w:rFonts w:ascii="Times New Roman" w:hAnsi="Times New Roman" w:cs="Times New Roman"/>
+          <w:sz w:val="24"/>
+          <w:szCs w:val="24"/>
+          <w:lang w:val="en-ZA"/>
+        </w:rPr>
+        <w:t>s</w:t>
+      </w:r>
+      <w:r>
+        <w:rPr>
+          <w:rFonts w:ascii="Times New Roman" w:hAnsi="Times New Roman" w:cs="Times New Roman"/>
+          <w:sz w:val="24"/>
+          <w:szCs w:val="24"/>
+          <w:lang w:val="en-ZA"/>
+        </w:rPr>
+        <w:t xml:space="preserve"> (provide any reason)</w:t>
+      </w:r>
+    </w:p>
+    <w:p>
+      <w:pPr>
+        <w:pStyle w:val="ListParagraph"/>
+        <w:numPr>
+          <w:ilvl w:val="0"/>
+          <w:numId w:val="5"/>
+        </w:numPr>
+        <w:rPr>
+          <w:rFonts w:ascii="Times New Roman" w:hAnsi="Times New Roman" w:cs="Times New Roman"/>
+          <w:sz w:val="24"/>
+          <w:szCs w:val="24"/>
+          <w:lang w:val="en-ZA"/>
+        </w:rPr>
+      </w:pPr>
+      <w:r>
+        <w:rPr>
+          <w:rFonts w:ascii="Times New Roman" w:hAnsi="Times New Roman" w:cs="Times New Roman"/>
+          <w:sz w:val="24"/>
+          <w:szCs w:val="24"/>
+          <w:lang w:val="en-ZA"/>
+        </w:rPr>
         <w:t>Specify Dean</w:t>
       </w:r>
     </w:p>
     <w:p>
       <w:pPr>
-        <w:pStyle w:val="ListParagraph"/>
-        <w:numPr>
-          <w:ilvl w:val="0"/>
-          <w:numId w:val="5"/>
-        </w:numPr>
-        <w:rPr>
-          <w:rFonts w:ascii="Times New Roman" w:hAnsi="Times New Roman" w:cs="Times New Roman"/>
-          <w:sz w:val="24"/>
-          <w:szCs w:val="24"/>
-          <w:lang w:val="en-ZA"/>
-        </w:rPr>
-      </w:pPr>
-      <w:r>
-        <w:rPr>
-          <w:rFonts w:ascii="Times New Roman" w:hAnsi="Times New Roman" w:cs="Times New Roman"/>
-          <w:sz w:val="24"/>
-          <w:szCs w:val="24"/>
-          <w:lang w:val="en-ZA"/>
-        </w:rPr>
-        <w:t>Recommend</w:t>
-      </w:r>
-      <w:r>
-        <w:rPr>
-          <w:rFonts w:ascii="Times New Roman" w:hAnsi="Times New Roman" w:cs="Times New Roman"/>
-          <w:sz w:val="24"/>
-          <w:szCs w:val="24"/>
-          <w:lang w:val="en-ZA"/>
-        </w:rPr>
-        <w:t>/Deny</w:t>
-      </w:r>
-      <w:r>
-        <w:rPr>
-          <w:rFonts w:ascii="Times New Roman" w:hAnsi="Times New Roman" w:cs="Times New Roman"/>
-          <w:sz w:val="24"/>
-          <w:szCs w:val="24"/>
-          <w:lang w:val="en-ZA"/>
-        </w:rPr>
-        <w:t xml:space="preserve"> Application</w:t>
+        <w:rPr>
+          <w:rFonts w:ascii="Times New Roman" w:hAnsi="Times New Roman" w:cs="Times New Roman"/>
+          <w:sz w:val="24"/>
+          <w:szCs w:val="24"/>
+          <w:lang w:val="en-ZA"/>
+        </w:rPr>
+      </w:pPr>
+      <w:r>
+        <w:rPr>
+          <w:rFonts w:ascii="Times New Roman" w:hAnsi="Times New Roman" w:cs="Times New Roman"/>
+          <w:sz w:val="24"/>
+          <w:szCs w:val="24"/>
+          <w:lang w:val="en-ZA"/>
+        </w:rPr>
+        <w:br w:type="page"/>
       </w:r>
     </w:p>
     <w:p>
@@ -659,9 +1088,316 @@
           <w:u w:val="single"/>
           <w:lang w:val="en-ZA"/>
         </w:rPr>
-        <w:t xml:space="preserve">Tasks for a </w:t>
-      </w:r>
-      <w:r>
+        <w:lastRenderedPageBreak/>
+        <w:t>Tasks for a Dean</w:t>
+      </w:r>
+    </w:p>
+    <w:p>
+      <w:pPr>
+        <w:pStyle w:val="ListParagraph"/>
+        <w:numPr>
+          <w:ilvl w:val="0"/>
+          <w:numId w:val="8"/>
+        </w:numPr>
+        <w:rPr>
+          <w:rFonts w:ascii="Times New Roman" w:hAnsi="Times New Roman" w:cs="Times New Roman"/>
+          <w:sz w:val="24"/>
+          <w:szCs w:val="24"/>
+          <w:lang w:val="en-ZA"/>
+        </w:rPr>
+      </w:pPr>
+      <w:r>
+        <w:rPr>
+          <w:rFonts w:ascii="Times New Roman" w:hAnsi="Times New Roman" w:cs="Times New Roman"/>
+          <w:sz w:val="24"/>
+          <w:szCs w:val="24"/>
+          <w:lang w:val="en-ZA"/>
+        </w:rPr>
+        <w:t>Login to the system with the following credentials</w:t>
+      </w:r>
+    </w:p>
+    <w:p>
+      <w:pPr>
+        <w:pStyle w:val="ListParagraph"/>
+        <w:numPr>
+          <w:ilvl w:val="1"/>
+          <w:numId w:val="8"/>
+        </w:numPr>
+        <w:rPr>
+          <w:rFonts w:ascii="Times New Roman" w:hAnsi="Times New Roman" w:cs="Times New Roman"/>
+          <w:sz w:val="24"/>
+          <w:szCs w:val="24"/>
+          <w:lang w:val="en-ZA"/>
+        </w:rPr>
+      </w:pPr>
+      <w:r>
+        <w:rPr>
+          <w:rFonts w:ascii="Times New Roman" w:hAnsi="Times New Roman" w:cs="Times New Roman"/>
+          <w:sz w:val="24"/>
+          <w:szCs w:val="24"/>
+          <w:lang w:val="en-ZA"/>
+        </w:rPr>
+        <w:t>Username:</w:t>
+      </w:r>
+    </w:p>
+    <w:p>
+      <w:pPr>
+        <w:pStyle w:val="ListParagraph"/>
+        <w:numPr>
+          <w:ilvl w:val="1"/>
+          <w:numId w:val="8"/>
+        </w:numPr>
+        <w:rPr>
+          <w:rFonts w:ascii="Times New Roman" w:hAnsi="Times New Roman" w:cs="Times New Roman"/>
+          <w:sz w:val="24"/>
+          <w:szCs w:val="24"/>
+          <w:lang w:val="en-ZA"/>
+        </w:rPr>
+      </w:pPr>
+      <w:r>
+        <w:rPr>
+          <w:rFonts w:ascii="Times New Roman" w:hAnsi="Times New Roman" w:cs="Times New Roman"/>
+          <w:sz w:val="24"/>
+          <w:szCs w:val="24"/>
+          <w:lang w:val="en-ZA"/>
+        </w:rPr>
+        <w:t>Password:</w:t>
+      </w:r>
+    </w:p>
+    <w:p>
+      <w:pPr>
+        <w:pStyle w:val="ListParagraph"/>
+        <w:numPr>
+          <w:ilvl w:val="0"/>
+          <w:numId w:val="8"/>
+        </w:numPr>
+        <w:rPr>
+          <w:rFonts w:ascii="Times New Roman" w:hAnsi="Times New Roman" w:cs="Times New Roman"/>
+          <w:sz w:val="24"/>
+          <w:szCs w:val="24"/>
+          <w:lang w:val="en-ZA"/>
+        </w:rPr>
+      </w:pPr>
+      <w:r>
+        <w:rPr>
+          <w:rFonts w:ascii="Times New Roman" w:hAnsi="Times New Roman" w:cs="Times New Roman"/>
+          <w:sz w:val="24"/>
+          <w:szCs w:val="24"/>
+          <w:lang w:val="en-ZA"/>
+        </w:rPr>
+        <w:t>Load the pending applications</w:t>
+      </w:r>
+    </w:p>
+    <w:p>
+      <w:pPr>
+        <w:pStyle w:val="ListParagraph"/>
+        <w:numPr>
+          <w:ilvl w:val="0"/>
+          <w:numId w:val="8"/>
+        </w:numPr>
+        <w:rPr>
+          <w:rFonts w:ascii="Times New Roman" w:hAnsi="Times New Roman" w:cs="Times New Roman"/>
+          <w:sz w:val="24"/>
+          <w:szCs w:val="24"/>
+          <w:lang w:val="en-ZA"/>
+        </w:rPr>
+      </w:pPr>
+      <w:r>
+        <w:rPr>
+          <w:rFonts w:ascii="Times New Roman" w:hAnsi="Times New Roman" w:cs="Times New Roman"/>
+          <w:sz w:val="24"/>
+          <w:szCs w:val="24"/>
+          <w:lang w:val="en-ZA"/>
+        </w:rPr>
+        <w:t xml:space="preserve">Approve one of the </w:t>
+      </w:r>
+      <w:r>
+        <w:rPr>
+          <w:rFonts w:ascii="Times New Roman" w:hAnsi="Times New Roman" w:cs="Times New Roman"/>
+          <w:sz w:val="24"/>
+          <w:szCs w:val="24"/>
+          <w:lang w:val="en-ZA"/>
+        </w:rPr>
+        <w:t>application</w:t>
+      </w:r>
+      <w:r>
+        <w:rPr>
+          <w:rFonts w:ascii="Times New Roman" w:hAnsi="Times New Roman" w:cs="Times New Roman"/>
+          <w:sz w:val="24"/>
+          <w:szCs w:val="24"/>
+          <w:lang w:val="en-ZA"/>
+        </w:rPr>
+        <w:t>s</w:t>
+      </w:r>
+      <w:r>
+        <w:rPr>
+          <w:rFonts w:ascii="Times New Roman" w:hAnsi="Times New Roman" w:cs="Times New Roman"/>
+          <w:sz w:val="24"/>
+          <w:szCs w:val="24"/>
+          <w:lang w:val="en-ZA"/>
+        </w:rPr>
+        <w:t xml:space="preserve"> (provide any reason)</w:t>
+      </w:r>
+    </w:p>
+    <w:p>
+      <w:pPr>
+        <w:pStyle w:val="ListParagraph"/>
+        <w:numPr>
+          <w:ilvl w:val="0"/>
+          <w:numId w:val="8"/>
+        </w:numPr>
+        <w:rPr>
+          <w:rFonts w:ascii="Times New Roman" w:hAnsi="Times New Roman" w:cs="Times New Roman"/>
+          <w:sz w:val="24"/>
+          <w:szCs w:val="24"/>
+          <w:lang w:val="en-ZA"/>
+        </w:rPr>
+      </w:pPr>
+      <w:r>
+        <w:rPr>
+          <w:rFonts w:ascii="Times New Roman" w:hAnsi="Times New Roman" w:cs="Times New Roman"/>
+          <w:sz w:val="24"/>
+          <w:szCs w:val="24"/>
+          <w:lang w:val="en-ZA"/>
+        </w:rPr>
+        <w:t>Deny</w:t>
+      </w:r>
+      <w:r>
+        <w:rPr>
+          <w:rFonts w:ascii="Times New Roman" w:hAnsi="Times New Roman" w:cs="Times New Roman"/>
+          <w:sz w:val="24"/>
+          <w:szCs w:val="24"/>
+          <w:lang w:val="en-ZA"/>
+        </w:rPr>
+        <w:t xml:space="preserve"> one of the </w:t>
+      </w:r>
+      <w:r>
+        <w:rPr>
+          <w:rFonts w:ascii="Times New Roman" w:hAnsi="Times New Roman" w:cs="Times New Roman"/>
+          <w:sz w:val="24"/>
+          <w:szCs w:val="24"/>
+          <w:lang w:val="en-ZA"/>
+        </w:rPr>
+        <w:t>application</w:t>
+      </w:r>
+      <w:r>
+        <w:rPr>
+          <w:rFonts w:ascii="Times New Roman" w:hAnsi="Times New Roman" w:cs="Times New Roman"/>
+          <w:sz w:val="24"/>
+          <w:szCs w:val="24"/>
+          <w:lang w:val="en-ZA"/>
+        </w:rPr>
+        <w:t>s</w:t>
+      </w:r>
+      <w:r>
+        <w:rPr>
+          <w:rFonts w:ascii="Times New Roman" w:hAnsi="Times New Roman" w:cs="Times New Roman"/>
+          <w:sz w:val="24"/>
+          <w:szCs w:val="24"/>
+          <w:lang w:val="en-ZA"/>
+        </w:rPr>
+        <w:t xml:space="preserve"> (provide any reason)</w:t>
+      </w:r>
+    </w:p>
+    <w:p>
+      <w:pPr>
+        <w:pStyle w:val="ListParagraph"/>
+        <w:numPr>
+          <w:ilvl w:val="0"/>
+          <w:numId w:val="8"/>
+        </w:numPr>
+        <w:rPr>
+          <w:rFonts w:ascii="Times New Roman" w:hAnsi="Times New Roman" w:cs="Times New Roman"/>
+          <w:sz w:val="24"/>
+          <w:szCs w:val="24"/>
+          <w:lang w:val="en-ZA"/>
+        </w:rPr>
+      </w:pPr>
+      <w:r>
+        <w:rPr>
+          <w:rFonts w:ascii="Times New Roman" w:hAnsi="Times New Roman" w:cs="Times New Roman"/>
+          <w:sz w:val="24"/>
+          <w:szCs w:val="24"/>
+          <w:lang w:val="en-ZA"/>
+        </w:rPr>
+        <w:t>Rate an application</w:t>
+      </w:r>
+    </w:p>
+    <w:p>
+      <w:pPr>
+        <w:pStyle w:val="ListParagraph"/>
+        <w:numPr>
+          <w:ilvl w:val="0"/>
+          <w:numId w:val="8"/>
+        </w:numPr>
+        <w:rPr>
+          <w:rFonts w:ascii="Times New Roman" w:hAnsi="Times New Roman" w:cs="Times New Roman"/>
+          <w:sz w:val="24"/>
+          <w:szCs w:val="24"/>
+          <w:lang w:val="en-ZA"/>
+        </w:rPr>
+      </w:pPr>
+      <w:r>
+        <w:rPr>
+          <w:rFonts w:ascii="Times New Roman" w:hAnsi="Times New Roman" w:cs="Times New Roman"/>
+          <w:sz w:val="24"/>
+          <w:szCs w:val="24"/>
+          <w:lang w:val="en-ZA"/>
+        </w:rPr>
+        <w:t>Add comments</w:t>
+      </w:r>
+      <w:r>
+        <w:rPr>
+          <w:rFonts w:ascii="Times New Roman" w:hAnsi="Times New Roman" w:cs="Times New Roman"/>
+          <w:sz w:val="24"/>
+          <w:szCs w:val="24"/>
+          <w:lang w:val="en-ZA"/>
+        </w:rPr>
+        <w:t xml:space="preserve"> to the</w:t>
+      </w:r>
+      <w:r>
+        <w:rPr>
+          <w:rFonts w:ascii="Times New Roman" w:hAnsi="Times New Roman" w:cs="Times New Roman"/>
+          <w:sz w:val="24"/>
+          <w:szCs w:val="24"/>
+          <w:lang w:val="en-ZA"/>
+        </w:rPr>
+        <w:t xml:space="preserve"> approved application</w:t>
+      </w:r>
+    </w:p>
+    <w:p>
+      <w:pPr>
+        <w:pStyle w:val="ListParagraph"/>
+        <w:rPr>
+          <w:rFonts w:ascii="Times New Roman" w:hAnsi="Times New Roman" w:cs="Times New Roman"/>
+          <w:sz w:val="24"/>
+          <w:szCs w:val="24"/>
+          <w:lang w:val="en-ZA"/>
+        </w:rPr>
+      </w:pPr>
+    </w:p>
+    <w:p>
+      <w:pPr>
+        <w:rPr>
+          <w:rFonts w:ascii="Times New Roman" w:hAnsi="Times New Roman" w:cs="Times New Roman"/>
+          <w:sz w:val="24"/>
+          <w:szCs w:val="24"/>
+          <w:lang w:val="en-ZA"/>
+        </w:rPr>
+      </w:pPr>
+      <w:r>
+        <w:rPr>
+          <w:rFonts w:ascii="Times New Roman" w:hAnsi="Times New Roman" w:cs="Times New Roman"/>
+          <w:sz w:val="24"/>
+          <w:szCs w:val="24"/>
+          <w:lang w:val="en-ZA"/>
+        </w:rPr>
+        <w:br w:type="page"/>
+      </w:r>
+    </w:p>
+    <w:p>
+      <w:pPr>
+        <w:pStyle w:val="Heading1"/>
         <w:rPr>
           <w:rFonts w:ascii="Times New Roman" w:hAnsi="Times New Roman" w:cs="Times New Roman"/>
           <w:color w:val="auto"/>
@@ -670,8 +1406,7 @@
           <w:u w:val="single"/>
           <w:lang w:val="en-ZA"/>
         </w:rPr>
-        <w:t>D</w:t>
-      </w:r>
+      </w:pPr>
       <w:r>
         <w:rPr>
           <w:rFonts w:ascii="Times New Roman" w:hAnsi="Times New Roman" w:cs="Times New Roman"/>
@@ -681,31 +1416,203 @@
           <w:u w:val="single"/>
           <w:lang w:val="en-ZA"/>
         </w:rPr>
-        <w:t>ean</w:t>
-      </w:r>
-    </w:p>
-    <w:p>
-      <w:pPr>
-        <w:pStyle w:val="ListParagraph"/>
-        <w:numPr>
-          <w:ilvl w:val="0"/>
-          <w:numId w:val="8"/>
-        </w:numPr>
-        <w:rPr>
-          <w:rFonts w:ascii="Times New Roman" w:hAnsi="Times New Roman" w:cs="Times New Roman"/>
-          <w:sz w:val="24"/>
-          <w:szCs w:val="24"/>
-          <w:lang w:val="en-ZA"/>
-        </w:rPr>
-      </w:pPr>
-      <w:r>
-        <w:rPr>
-          <w:rFonts w:ascii="Times New Roman" w:hAnsi="Times New Roman" w:cs="Times New Roman"/>
-          <w:sz w:val="24"/>
-          <w:szCs w:val="24"/>
-          <w:lang w:val="en-ZA"/>
-        </w:rPr>
-        <w:t>Approval application</w:t>
+        <w:lastRenderedPageBreak/>
+        <w:t>Tasks for a DRIS</w:t>
+      </w:r>
+    </w:p>
+    <w:p>
+      <w:pPr>
+        <w:pStyle w:val="ListParagraph"/>
+        <w:numPr>
+          <w:ilvl w:val="0"/>
+          <w:numId w:val="9"/>
+        </w:numPr>
+        <w:rPr>
+          <w:rFonts w:ascii="Times New Roman" w:hAnsi="Times New Roman" w:cs="Times New Roman"/>
+          <w:sz w:val="24"/>
+          <w:szCs w:val="24"/>
+          <w:lang w:val="en-ZA"/>
+        </w:rPr>
+      </w:pPr>
+      <w:r>
+        <w:rPr>
+          <w:rFonts w:ascii="Times New Roman" w:hAnsi="Times New Roman" w:cs="Times New Roman"/>
+          <w:sz w:val="24"/>
+          <w:szCs w:val="24"/>
+          <w:lang w:val="en-ZA"/>
+        </w:rPr>
+        <w:t>Login in to the system with the following credentials:</w:t>
+      </w:r>
+    </w:p>
+    <w:p>
+      <w:pPr>
+        <w:pStyle w:val="ListParagraph"/>
+        <w:numPr>
+          <w:ilvl w:val="1"/>
+          <w:numId w:val="9"/>
+        </w:numPr>
+        <w:rPr>
+          <w:rFonts w:ascii="Times New Roman" w:hAnsi="Times New Roman" w:cs="Times New Roman"/>
+          <w:sz w:val="24"/>
+          <w:szCs w:val="24"/>
+          <w:lang w:val="en-ZA"/>
+        </w:rPr>
+      </w:pPr>
+      <w:r>
+        <w:rPr>
+          <w:rFonts w:ascii="Times New Roman" w:hAnsi="Times New Roman" w:cs="Times New Roman"/>
+          <w:sz w:val="24"/>
+          <w:szCs w:val="24"/>
+          <w:lang w:val="en-ZA"/>
+        </w:rPr>
+        <w:t>Username:</w:t>
+      </w:r>
+    </w:p>
+    <w:p>
+      <w:pPr>
+        <w:pStyle w:val="ListParagraph"/>
+        <w:numPr>
+          <w:ilvl w:val="1"/>
+          <w:numId w:val="9"/>
+        </w:numPr>
+        <w:rPr>
+          <w:rFonts w:ascii="Times New Roman" w:hAnsi="Times New Roman" w:cs="Times New Roman"/>
+          <w:sz w:val="24"/>
+          <w:szCs w:val="24"/>
+          <w:lang w:val="en-ZA"/>
+        </w:rPr>
+      </w:pPr>
+      <w:r>
+        <w:rPr>
+          <w:rFonts w:ascii="Times New Roman" w:hAnsi="Times New Roman" w:cs="Times New Roman"/>
+          <w:sz w:val="24"/>
+          <w:szCs w:val="24"/>
+          <w:lang w:val="en-ZA"/>
+        </w:rPr>
+        <w:t>Password:</w:t>
+      </w:r>
+    </w:p>
+    <w:p>
+      <w:pPr>
+        <w:pStyle w:val="ListParagraph"/>
+        <w:numPr>
+          <w:ilvl w:val="0"/>
+          <w:numId w:val="9"/>
+        </w:numPr>
+        <w:rPr>
+          <w:rFonts w:ascii="Times New Roman" w:hAnsi="Times New Roman" w:cs="Times New Roman"/>
+          <w:sz w:val="24"/>
+          <w:szCs w:val="24"/>
+          <w:lang w:val="en-ZA"/>
+        </w:rPr>
+      </w:pPr>
+      <w:r>
+        <w:rPr>
+          <w:rFonts w:ascii="Times New Roman" w:hAnsi="Times New Roman" w:cs="Times New Roman"/>
+          <w:sz w:val="24"/>
+          <w:szCs w:val="24"/>
+          <w:lang w:val="en-ZA"/>
+        </w:rPr>
+        <w:t>Load the pending applications</w:t>
+      </w:r>
+    </w:p>
+    <w:p>
+      <w:pPr>
+        <w:pStyle w:val="ListParagraph"/>
+        <w:numPr>
+          <w:ilvl w:val="0"/>
+          <w:numId w:val="9"/>
+        </w:numPr>
+        <w:rPr>
+          <w:rFonts w:ascii="Times New Roman" w:hAnsi="Times New Roman" w:cs="Times New Roman"/>
+          <w:sz w:val="24"/>
+          <w:szCs w:val="24"/>
+          <w:lang w:val="en-ZA"/>
+        </w:rPr>
+      </w:pPr>
+      <w:r>
+        <w:rPr>
+          <w:rFonts w:ascii="Times New Roman" w:hAnsi="Times New Roman" w:cs="Times New Roman"/>
+          <w:sz w:val="24"/>
+          <w:szCs w:val="24"/>
+          <w:lang w:val="en-ZA"/>
+        </w:rPr>
+        <w:t xml:space="preserve">Check Eligibility </w:t>
+      </w:r>
+    </w:p>
+    <w:p>
+      <w:pPr>
+        <w:pStyle w:val="ListParagraph"/>
+        <w:numPr>
+          <w:ilvl w:val="0"/>
+          <w:numId w:val="9"/>
+        </w:numPr>
+        <w:rPr>
+          <w:rFonts w:ascii="Times New Roman" w:hAnsi="Times New Roman" w:cs="Times New Roman"/>
+          <w:sz w:val="24"/>
+          <w:szCs w:val="24"/>
+          <w:lang w:val="en-ZA"/>
+        </w:rPr>
+      </w:pPr>
+      <w:r>
+        <w:rPr>
+          <w:rFonts w:ascii="Times New Roman" w:hAnsi="Times New Roman" w:cs="Times New Roman"/>
+          <w:sz w:val="24"/>
+          <w:szCs w:val="24"/>
+          <w:lang w:val="en-ZA"/>
+        </w:rPr>
+        <w:t>Override Eligibility</w:t>
+      </w:r>
+      <w:r>
+        <w:rPr>
+          <w:rFonts w:ascii="Times New Roman" w:hAnsi="Times New Roman" w:cs="Times New Roman"/>
+          <w:sz w:val="24"/>
+          <w:szCs w:val="24"/>
+          <w:lang w:val="en-ZA"/>
+        </w:rPr>
+        <w:t xml:space="preserve"> of one the applications</w:t>
+      </w:r>
+    </w:p>
+    <w:p>
+      <w:pPr>
+        <w:pStyle w:val="ListParagraph"/>
+        <w:numPr>
+          <w:ilvl w:val="0"/>
+          <w:numId w:val="9"/>
+        </w:numPr>
+        <w:rPr>
+          <w:rFonts w:ascii="Times New Roman" w:hAnsi="Times New Roman" w:cs="Times New Roman"/>
+          <w:sz w:val="24"/>
+          <w:szCs w:val="24"/>
+          <w:lang w:val="en-ZA"/>
+        </w:rPr>
+      </w:pPr>
+      <w:r>
+        <w:rPr>
+          <w:rFonts w:ascii="Times New Roman" w:hAnsi="Times New Roman" w:cs="Times New Roman"/>
+          <w:sz w:val="24"/>
+          <w:szCs w:val="24"/>
+          <w:lang w:val="en-ZA"/>
+        </w:rPr>
+        <w:t xml:space="preserve">Approve one of the </w:t>
+      </w:r>
+      <w:r>
+        <w:rPr>
+          <w:rFonts w:ascii="Times New Roman" w:hAnsi="Times New Roman" w:cs="Times New Roman"/>
+          <w:sz w:val="24"/>
+          <w:szCs w:val="24"/>
+          <w:lang w:val="en-ZA"/>
+        </w:rPr>
+        <w:t>application</w:t>
+      </w:r>
+      <w:r>
+        <w:rPr>
+          <w:rFonts w:ascii="Times New Roman" w:hAnsi="Times New Roman" w:cs="Times New Roman"/>
+          <w:sz w:val="24"/>
+          <w:szCs w:val="24"/>
+          <w:lang w:val="en-ZA"/>
+        </w:rPr>
+        <w:t>s</w:t>
       </w:r>
       <w:r>
         <w:rPr>
@@ -722,128 +1629,137 @@
         <w:pStyle w:val="ListParagraph"/>
         <w:numPr>
           <w:ilvl w:val="0"/>
-          <w:numId w:val="8"/>
-        </w:numPr>
-        <w:rPr>
-          <w:rFonts w:ascii="Times New Roman" w:hAnsi="Times New Roman" w:cs="Times New Roman"/>
-          <w:sz w:val="24"/>
-          <w:szCs w:val="24"/>
-          <w:lang w:val="en-ZA"/>
-        </w:rPr>
-      </w:pPr>
-      <w:r>
-        <w:rPr>
-          <w:rFonts w:ascii="Times New Roman" w:hAnsi="Times New Roman" w:cs="Times New Roman"/>
-          <w:sz w:val="24"/>
-          <w:szCs w:val="24"/>
-          <w:lang w:val="en-ZA"/>
-        </w:rPr>
-        <w:t>Deny application</w:t>
-      </w:r>
-      <w:r>
-        <w:rPr>
-          <w:rFonts w:ascii="Times New Roman" w:hAnsi="Times New Roman" w:cs="Times New Roman"/>
-          <w:sz w:val="24"/>
-          <w:szCs w:val="24"/>
-          <w:lang w:val="en-ZA"/>
-        </w:rPr>
-        <w:t xml:space="preserve"> (provide any reason)</w:t>
-      </w:r>
-    </w:p>
-    <w:p>
-      <w:pPr>
-        <w:pStyle w:val="ListParagraph"/>
-        <w:numPr>
-          <w:ilvl w:val="0"/>
-          <w:numId w:val="8"/>
-        </w:numPr>
-        <w:rPr>
-          <w:rFonts w:ascii="Times New Roman" w:hAnsi="Times New Roman" w:cs="Times New Roman"/>
-          <w:sz w:val="24"/>
-          <w:szCs w:val="24"/>
-          <w:lang w:val="en-ZA"/>
-        </w:rPr>
-      </w:pPr>
-      <w:r>
-        <w:rPr>
-          <w:rFonts w:ascii="Times New Roman" w:hAnsi="Times New Roman" w:cs="Times New Roman"/>
-          <w:sz w:val="24"/>
-          <w:szCs w:val="24"/>
-          <w:lang w:val="en-ZA"/>
-        </w:rPr>
-        <w:t>Amend Application</w:t>
-      </w:r>
-    </w:p>
-    <w:p>
-      <w:pPr>
-        <w:pStyle w:val="ListParagraph"/>
-        <w:numPr>
-          <w:ilvl w:val="0"/>
-          <w:numId w:val="8"/>
-        </w:numPr>
-        <w:rPr>
-          <w:rFonts w:ascii="Times New Roman" w:hAnsi="Times New Roman" w:cs="Times New Roman"/>
-          <w:sz w:val="24"/>
-          <w:szCs w:val="24"/>
-          <w:lang w:val="en-ZA"/>
-        </w:rPr>
-      </w:pPr>
-      <w:r>
-        <w:rPr>
-          <w:rFonts w:ascii="Times New Roman" w:hAnsi="Times New Roman" w:cs="Times New Roman"/>
-          <w:sz w:val="24"/>
-          <w:szCs w:val="24"/>
-          <w:lang w:val="en-ZA"/>
-        </w:rPr>
-        <w:t>Rate an application</w:t>
-      </w:r>
-    </w:p>
-    <w:p>
-      <w:pPr>
-        <w:pStyle w:val="ListParagraph"/>
-        <w:numPr>
-          <w:ilvl w:val="0"/>
-          <w:numId w:val="8"/>
-        </w:numPr>
-        <w:rPr>
-          <w:rFonts w:ascii="Times New Roman" w:hAnsi="Times New Roman" w:cs="Times New Roman"/>
-          <w:sz w:val="24"/>
-          <w:szCs w:val="24"/>
-          <w:lang w:val="en-ZA"/>
-        </w:rPr>
-      </w:pPr>
-      <w:r>
-        <w:rPr>
-          <w:rFonts w:ascii="Times New Roman" w:hAnsi="Times New Roman" w:cs="Times New Roman"/>
-          <w:sz w:val="24"/>
-          <w:szCs w:val="24"/>
-          <w:lang w:val="en-ZA"/>
-        </w:rPr>
-        <w:t>Add comments</w:t>
-      </w:r>
-    </w:p>
-    <w:p>
-      <w:pPr>
-        <w:pStyle w:val="ListParagraph"/>
-        <w:numPr>
-          <w:ilvl w:val="0"/>
-          <w:numId w:val="8"/>
-        </w:numPr>
-        <w:rPr>
-          <w:rFonts w:ascii="Times New Roman" w:hAnsi="Times New Roman" w:cs="Times New Roman"/>
-          <w:sz w:val="24"/>
-          <w:szCs w:val="24"/>
-          <w:lang w:val="en-ZA"/>
-        </w:rPr>
-      </w:pPr>
-      <w:r>
-        <w:rPr>
-          <w:rFonts w:ascii="Times New Roman" w:hAnsi="Times New Roman" w:cs="Times New Roman"/>
-          <w:sz w:val="24"/>
-          <w:szCs w:val="24"/>
-          <w:lang w:val="en-ZA"/>
-        </w:rPr>
-        <w:t>Recommend Application</w:t>
+          <w:numId w:val="9"/>
+        </w:numPr>
+        <w:rPr>
+          <w:rFonts w:ascii="Times New Roman" w:hAnsi="Times New Roman" w:cs="Times New Roman"/>
+          <w:sz w:val="24"/>
+          <w:szCs w:val="24"/>
+          <w:lang w:val="en-ZA"/>
+        </w:rPr>
+      </w:pPr>
+      <w:r>
+        <w:rPr>
+          <w:rFonts w:ascii="Times New Roman" w:hAnsi="Times New Roman" w:cs="Times New Roman"/>
+          <w:sz w:val="24"/>
+          <w:szCs w:val="24"/>
+          <w:lang w:val="en-ZA"/>
+        </w:rPr>
+        <w:t>Deny</w:t>
+      </w:r>
+      <w:r>
+        <w:rPr>
+          <w:rFonts w:ascii="Times New Roman" w:hAnsi="Times New Roman" w:cs="Times New Roman"/>
+          <w:sz w:val="24"/>
+          <w:szCs w:val="24"/>
+          <w:lang w:val="en-ZA"/>
+        </w:rPr>
+        <w:t xml:space="preserve"> one of the applications</w:t>
+      </w:r>
+      <w:r>
+        <w:rPr>
+          <w:rFonts w:ascii="Times New Roman" w:hAnsi="Times New Roman" w:cs="Times New Roman"/>
+          <w:sz w:val="24"/>
+          <w:szCs w:val="24"/>
+          <w:lang w:val="en-ZA"/>
+        </w:rPr>
+        <w:t xml:space="preserve"> application (provide any reason)</w:t>
+      </w:r>
+    </w:p>
+    <w:p>
+      <w:pPr>
+        <w:pStyle w:val="ListParagraph"/>
+        <w:numPr>
+          <w:ilvl w:val="0"/>
+          <w:numId w:val="9"/>
+        </w:numPr>
+        <w:rPr>
+          <w:rFonts w:ascii="Times New Roman" w:hAnsi="Times New Roman" w:cs="Times New Roman"/>
+          <w:sz w:val="24"/>
+          <w:szCs w:val="24"/>
+          <w:lang w:val="en-ZA"/>
+        </w:rPr>
+      </w:pPr>
+      <w:r>
+        <w:rPr>
+          <w:rFonts w:ascii="Times New Roman" w:hAnsi="Times New Roman" w:cs="Times New Roman"/>
+          <w:sz w:val="24"/>
+          <w:szCs w:val="24"/>
+          <w:lang w:val="en-ZA"/>
+        </w:rPr>
+        <w:t>Approve funding</w:t>
+      </w:r>
+    </w:p>
+    <w:p>
+      <w:pPr>
+        <w:pStyle w:val="ListParagraph"/>
+        <w:numPr>
+          <w:ilvl w:val="0"/>
+          <w:numId w:val="9"/>
+        </w:numPr>
+        <w:rPr>
+          <w:rFonts w:ascii="Times New Roman" w:hAnsi="Times New Roman" w:cs="Times New Roman"/>
+          <w:sz w:val="24"/>
+          <w:szCs w:val="24"/>
+          <w:lang w:val="en-ZA"/>
+        </w:rPr>
+      </w:pPr>
+      <w:r>
+        <w:rPr>
+          <w:rFonts w:ascii="Times New Roman" w:hAnsi="Times New Roman" w:cs="Times New Roman"/>
+          <w:sz w:val="24"/>
+          <w:szCs w:val="24"/>
+          <w:lang w:val="en-ZA"/>
+        </w:rPr>
+        <w:t>Create Funding information</w:t>
+      </w:r>
+    </w:p>
+    <w:p>
+      <w:pPr>
+        <w:pStyle w:val="ListParagraph"/>
+        <w:numPr>
+          <w:ilvl w:val="0"/>
+          <w:numId w:val="9"/>
+        </w:numPr>
+        <w:rPr>
+          <w:rFonts w:ascii="Times New Roman" w:hAnsi="Times New Roman" w:cs="Times New Roman"/>
+          <w:sz w:val="24"/>
+          <w:szCs w:val="24"/>
+          <w:lang w:val="en-ZA"/>
+        </w:rPr>
+      </w:pPr>
+      <w:r>
+        <w:rPr>
+          <w:rFonts w:ascii="Times New Roman" w:hAnsi="Times New Roman" w:cs="Times New Roman"/>
+          <w:sz w:val="24"/>
+          <w:szCs w:val="24"/>
+          <w:lang w:val="en-ZA"/>
+        </w:rPr>
+        <w:t>Complete the funding process</w:t>
+      </w:r>
+    </w:p>
+    <w:p>
+      <w:pPr>
+        <w:pStyle w:val="ListParagraph"/>
+        <w:numPr>
+          <w:ilvl w:val="0"/>
+          <w:numId w:val="9"/>
+        </w:numPr>
+        <w:rPr>
+          <w:rFonts w:ascii="Times New Roman" w:hAnsi="Times New Roman" w:cs="Times New Roman"/>
+          <w:sz w:val="24"/>
+          <w:szCs w:val="24"/>
+          <w:lang w:val="en-ZA"/>
+        </w:rPr>
+      </w:pPr>
+      <w:r>
+        <w:rPr>
+          <w:rFonts w:ascii="Times New Roman" w:hAnsi="Times New Roman" w:cs="Times New Roman"/>
+          <w:sz w:val="24"/>
+          <w:szCs w:val="24"/>
+          <w:lang w:val="en-ZA"/>
+        </w:rPr>
+        <w:t>Generate a report of all the Research Fellows and their HOD’s</w:t>
       </w:r>
     </w:p>
     <w:p>
@@ -887,7 +1803,7 @@
           <w:lang w:val="en-ZA"/>
         </w:rPr>
         <w:lastRenderedPageBreak/>
-        <w:t>Tasks for a D</w:t>
+        <w:t>T</w:t>
       </w:r>
       <w:r>
         <w:rPr>
@@ -898,210 +1814,7 @@
           <w:u w:val="single"/>
           <w:lang w:val="en-ZA"/>
         </w:rPr>
-        <w:t>RIS</w:t>
-      </w:r>
-    </w:p>
-    <w:p>
-      <w:pPr>
-        <w:pStyle w:val="ListParagraph"/>
-        <w:numPr>
-          <w:ilvl w:val="0"/>
-          <w:numId w:val="9"/>
-        </w:numPr>
-        <w:rPr>
-          <w:rFonts w:ascii="Times New Roman" w:hAnsi="Times New Roman" w:cs="Times New Roman"/>
-          <w:sz w:val="24"/>
-          <w:szCs w:val="24"/>
-          <w:lang w:val="en-ZA"/>
-        </w:rPr>
-      </w:pPr>
-      <w:r>
-        <w:rPr>
-          <w:rFonts w:ascii="Times New Roman" w:hAnsi="Times New Roman" w:cs="Times New Roman"/>
-          <w:sz w:val="24"/>
-          <w:szCs w:val="24"/>
-          <w:lang w:val="en-ZA"/>
-        </w:rPr>
-        <w:t>Approval application (provide any reason)</w:t>
-      </w:r>
-    </w:p>
-    <w:p>
-      <w:pPr>
-        <w:pStyle w:val="ListParagraph"/>
-        <w:numPr>
-          <w:ilvl w:val="0"/>
-          <w:numId w:val="9"/>
-        </w:numPr>
-        <w:rPr>
-          <w:rFonts w:ascii="Times New Roman" w:hAnsi="Times New Roman" w:cs="Times New Roman"/>
-          <w:sz w:val="24"/>
-          <w:szCs w:val="24"/>
-          <w:lang w:val="en-ZA"/>
-        </w:rPr>
-      </w:pPr>
-      <w:r>
-        <w:rPr>
-          <w:rFonts w:ascii="Times New Roman" w:hAnsi="Times New Roman" w:cs="Times New Roman"/>
-          <w:sz w:val="24"/>
-          <w:szCs w:val="24"/>
-          <w:lang w:val="en-ZA"/>
-        </w:rPr>
-        <w:t>Deny application (provide any reason)</w:t>
-      </w:r>
-    </w:p>
-    <w:p>
-      <w:pPr>
-        <w:pStyle w:val="ListParagraph"/>
-        <w:numPr>
-          <w:ilvl w:val="0"/>
-          <w:numId w:val="9"/>
-        </w:numPr>
-        <w:rPr>
-          <w:rFonts w:ascii="Times New Roman" w:hAnsi="Times New Roman" w:cs="Times New Roman"/>
-          <w:sz w:val="24"/>
-          <w:szCs w:val="24"/>
-          <w:lang w:val="en-ZA"/>
-        </w:rPr>
-      </w:pPr>
-      <w:r>
-        <w:rPr>
-          <w:rFonts w:ascii="Times New Roman" w:hAnsi="Times New Roman" w:cs="Times New Roman"/>
-          <w:sz w:val="24"/>
-          <w:szCs w:val="24"/>
-          <w:lang w:val="en-ZA"/>
-        </w:rPr>
-        <w:t>Check Eligibility</w:t>
-      </w:r>
-    </w:p>
-    <w:p>
-      <w:pPr>
-        <w:pStyle w:val="ListParagraph"/>
-        <w:numPr>
-          <w:ilvl w:val="0"/>
-          <w:numId w:val="9"/>
-        </w:numPr>
-        <w:rPr>
-          <w:rFonts w:ascii="Times New Roman" w:hAnsi="Times New Roman" w:cs="Times New Roman"/>
-          <w:sz w:val="24"/>
-          <w:szCs w:val="24"/>
-          <w:lang w:val="en-ZA"/>
-        </w:rPr>
-      </w:pPr>
-      <w:r>
-        <w:rPr>
-          <w:rFonts w:ascii="Times New Roman" w:hAnsi="Times New Roman" w:cs="Times New Roman"/>
-          <w:sz w:val="24"/>
-          <w:szCs w:val="24"/>
-          <w:lang w:val="en-ZA"/>
-        </w:rPr>
-        <w:t>Override Eligibility</w:t>
-      </w:r>
-    </w:p>
-    <w:p>
-      <w:pPr>
-        <w:pStyle w:val="ListParagraph"/>
-        <w:numPr>
-          <w:ilvl w:val="0"/>
-          <w:numId w:val="9"/>
-        </w:numPr>
-        <w:rPr>
-          <w:rFonts w:ascii="Times New Roman" w:hAnsi="Times New Roman" w:cs="Times New Roman"/>
-          <w:sz w:val="24"/>
-          <w:szCs w:val="24"/>
-          <w:lang w:val="en-ZA"/>
-        </w:rPr>
-      </w:pPr>
-      <w:r>
-        <w:rPr>
-          <w:rFonts w:ascii="Times New Roman" w:hAnsi="Times New Roman" w:cs="Times New Roman"/>
-          <w:sz w:val="24"/>
-          <w:szCs w:val="24"/>
-          <w:lang w:val="en-ZA"/>
-        </w:rPr>
-        <w:t>Approve funding</w:t>
-      </w:r>
-    </w:p>
-    <w:p>
-      <w:pPr>
-        <w:pStyle w:val="ListParagraph"/>
-        <w:numPr>
-          <w:ilvl w:val="0"/>
-          <w:numId w:val="9"/>
-        </w:numPr>
-        <w:rPr>
-          <w:rFonts w:ascii="Times New Roman" w:hAnsi="Times New Roman" w:cs="Times New Roman"/>
-          <w:sz w:val="24"/>
-          <w:szCs w:val="24"/>
-          <w:lang w:val="en-ZA"/>
-        </w:rPr>
-      </w:pPr>
-      <w:r>
-        <w:rPr>
-          <w:rFonts w:ascii="Times New Roman" w:hAnsi="Times New Roman" w:cs="Times New Roman"/>
-          <w:sz w:val="24"/>
-          <w:szCs w:val="24"/>
-          <w:lang w:val="en-ZA"/>
-        </w:rPr>
-        <w:t>Create Funding information</w:t>
-      </w:r>
-    </w:p>
-    <w:p>
-      <w:pPr>
-        <w:pStyle w:val="ListParagraph"/>
-        <w:numPr>
-          <w:ilvl w:val="0"/>
-          <w:numId w:val="9"/>
-        </w:numPr>
-        <w:rPr>
-          <w:rFonts w:ascii="Times New Roman" w:hAnsi="Times New Roman" w:cs="Times New Roman"/>
-          <w:sz w:val="24"/>
-          <w:szCs w:val="24"/>
-          <w:lang w:val="en-ZA"/>
-        </w:rPr>
-      </w:pPr>
-      <w:r>
-        <w:rPr>
-          <w:rFonts w:ascii="Times New Roman" w:hAnsi="Times New Roman" w:cs="Times New Roman"/>
-          <w:sz w:val="24"/>
-          <w:szCs w:val="24"/>
-          <w:lang w:val="en-ZA"/>
-        </w:rPr>
-        <w:t>Notify relevant parties</w:t>
-      </w:r>
-    </w:p>
-    <w:p>
-      <w:pPr>
-        <w:pStyle w:val="Heading1"/>
-        <w:rPr>
-          <w:rFonts w:ascii="Times New Roman" w:hAnsi="Times New Roman" w:cs="Times New Roman"/>
-          <w:color w:val="auto"/>
-          <w:sz w:val="28"/>
-          <w:szCs w:val="28"/>
-          <w:u w:val="single"/>
-          <w:lang w:val="en-ZA"/>
-        </w:rPr>
-      </w:pPr>
-      <w:r>
-        <w:rPr>
-          <w:rFonts w:ascii="Times New Roman" w:hAnsi="Times New Roman" w:cs="Times New Roman"/>
-          <w:color w:val="auto"/>
-          <w:sz w:val="28"/>
-          <w:szCs w:val="28"/>
-          <w:u w:val="single"/>
-          <w:lang w:val="en-ZA"/>
-        </w:rPr>
-        <w:t xml:space="preserve">Tasks for a </w:t>
-      </w:r>
-      <w:r>
-        <w:rPr>
-          <w:rFonts w:ascii="Times New Roman" w:hAnsi="Times New Roman" w:cs="Times New Roman"/>
-          <w:color w:val="auto"/>
-          <w:sz w:val="28"/>
-          <w:szCs w:val="28"/>
-          <w:u w:val="single"/>
-          <w:lang w:val="en-ZA"/>
-        </w:rPr>
-        <w:t>Post-Doctoral Member</w:t>
+        <w:t>asks for the System Administrator</w:t>
       </w:r>
     </w:p>
     <w:p>
@@ -1125,14 +1838,14 @@
           <w:szCs w:val="24"/>
           <w:lang w:val="en-ZA"/>
         </w:rPr>
-        <w:t>Create a meeting</w:t>
-      </w:r>
-    </w:p>
-    <w:p>
-      <w:pPr>
-        <w:pStyle w:val="ListParagraph"/>
-        <w:numPr>
-          <w:ilvl w:val="0"/>
+        <w:t>Login to the system with the following credentials</w:t>
+      </w:r>
+    </w:p>
+    <w:p>
+      <w:pPr>
+        <w:pStyle w:val="ListParagraph"/>
+        <w:numPr>
+          <w:ilvl w:val="1"/>
           <w:numId w:val="11"/>
         </w:numPr>
         <w:rPr>
@@ -1149,14 +1862,14 @@
           <w:szCs w:val="24"/>
           <w:lang w:val="en-ZA"/>
         </w:rPr>
-        <w:t>Add Endorsed Applications</w:t>
-      </w:r>
-    </w:p>
-    <w:p>
-      <w:pPr>
-        <w:pStyle w:val="ListParagraph"/>
-        <w:numPr>
-          <w:ilvl w:val="0"/>
+        <w:t>Username:</w:t>
+      </w:r>
+    </w:p>
+    <w:p>
+      <w:pPr>
+        <w:pStyle w:val="ListParagraph"/>
+        <w:numPr>
+          <w:ilvl w:val="1"/>
           <w:numId w:val="11"/>
         </w:numPr>
         <w:rPr>
@@ -1173,7 +1886,7 @@
           <w:szCs w:val="24"/>
           <w:lang w:val="en-ZA"/>
         </w:rPr>
-        <w:t>Add Endorsed Renewals</w:t>
+        <w:t>Password:</w:t>
       </w:r>
     </w:p>
     <w:p>
@@ -1197,7 +1910,7 @@
           <w:szCs w:val="24"/>
           <w:lang w:val="en-ZA"/>
         </w:rPr>
-        <w:t>Add attendees</w:t>
+        <w:t>Create an User Account for the new Dean of the Humanities faculty</w:t>
       </w:r>
     </w:p>
     <w:p>
@@ -1221,130 +1934,110 @@
           <w:szCs w:val="24"/>
           <w:lang w:val="en-ZA"/>
         </w:rPr>
-        <w:t>Start Meeting</w:t>
-      </w:r>
-    </w:p>
-    <w:p>
-      <w:pPr>
-        <w:pStyle w:val="ListParagraph"/>
-        <w:numPr>
-          <w:ilvl w:val="0"/>
-          <w:numId w:val="11"/>
-        </w:numPr>
-        <w:rPr>
-          <w:rFonts w:ascii="Times New Roman" w:hAnsi="Times New Roman" w:cs="Times New Roman"/>
-          <w:sz w:val="24"/>
-          <w:szCs w:val="24"/>
-          <w:lang w:val="en-ZA"/>
-        </w:rPr>
-      </w:pPr>
-      <w:r>
-        <w:rPr>
-          <w:rFonts w:ascii="Times New Roman" w:hAnsi="Times New Roman" w:cs="Times New Roman"/>
-          <w:sz w:val="24"/>
-          <w:szCs w:val="24"/>
-          <w:lang w:val="en-ZA"/>
-        </w:rPr>
-        <w:t>List Active Meetings</w:t>
-      </w:r>
-    </w:p>
-    <w:p>
-      <w:pPr>
-        <w:pStyle w:val="ListParagraph"/>
-        <w:numPr>
-          <w:ilvl w:val="0"/>
-          <w:numId w:val="11"/>
-        </w:numPr>
-        <w:rPr>
-          <w:rFonts w:ascii="Times New Roman" w:hAnsi="Times New Roman" w:cs="Times New Roman"/>
-          <w:sz w:val="24"/>
-          <w:szCs w:val="24"/>
-          <w:lang w:val="en-ZA"/>
-        </w:rPr>
-      </w:pPr>
-      <w:r>
-        <w:rPr>
-          <w:rFonts w:ascii="Times New Roman" w:hAnsi="Times New Roman" w:cs="Times New Roman"/>
-          <w:sz w:val="24"/>
-          <w:szCs w:val="24"/>
-          <w:lang w:val="en-ZA"/>
-        </w:rPr>
-        <w:t>Comment on Meeting</w:t>
-      </w:r>
-    </w:p>
-    <w:p>
-      <w:pPr>
-        <w:pStyle w:val="ListParagraph"/>
-        <w:numPr>
-          <w:ilvl w:val="0"/>
-          <w:numId w:val="11"/>
-        </w:numPr>
-        <w:rPr>
-          <w:rFonts w:ascii="Times New Roman" w:hAnsi="Times New Roman" w:cs="Times New Roman"/>
-          <w:sz w:val="24"/>
-          <w:szCs w:val="24"/>
-          <w:lang w:val="en-ZA"/>
-        </w:rPr>
-      </w:pPr>
-      <w:r>
-        <w:rPr>
-          <w:rFonts w:ascii="Times New Roman" w:hAnsi="Times New Roman" w:cs="Times New Roman"/>
-          <w:sz w:val="24"/>
-          <w:szCs w:val="24"/>
-          <w:lang w:val="en-ZA"/>
-        </w:rPr>
-        <w:t>Update Meeting</w:t>
-      </w:r>
-    </w:p>
-    <w:p>
-      <w:pPr>
-        <w:pStyle w:val="ListParagraph"/>
-        <w:numPr>
-          <w:ilvl w:val="0"/>
-          <w:numId w:val="11"/>
-        </w:numPr>
-        <w:rPr>
-          <w:rFonts w:ascii="Times New Roman" w:hAnsi="Times New Roman" w:cs="Times New Roman"/>
-          <w:sz w:val="24"/>
-          <w:szCs w:val="24"/>
-          <w:lang w:val="en-ZA"/>
-        </w:rPr>
-      </w:pPr>
-      <w:r>
-        <w:rPr>
-          <w:rFonts w:ascii="Times New Roman" w:hAnsi="Times New Roman" w:cs="Times New Roman"/>
-          <w:sz w:val="24"/>
-          <w:szCs w:val="24"/>
-          <w:lang w:val="en-ZA"/>
-        </w:rPr>
-        <w:t>Cancel Meeting</w:t>
-      </w:r>
-    </w:p>
-    <w:p>
-      <w:pPr>
-        <w:pStyle w:val="ListParagraph"/>
-        <w:numPr>
-          <w:ilvl w:val="0"/>
-          <w:numId w:val="11"/>
-        </w:numPr>
-        <w:rPr>
-          <w:rFonts w:ascii="Times New Roman" w:hAnsi="Times New Roman" w:cs="Times New Roman"/>
-          <w:sz w:val="24"/>
-          <w:szCs w:val="24"/>
-          <w:lang w:val="en-ZA"/>
-        </w:rPr>
-      </w:pPr>
-      <w:r>
-        <w:rPr>
-          <w:rFonts w:ascii="Times New Roman" w:hAnsi="Times New Roman" w:cs="Times New Roman"/>
-          <w:sz w:val="24"/>
-          <w:szCs w:val="24"/>
-          <w:lang w:val="en-ZA"/>
-        </w:rPr>
-        <w:t>List Concluded Meeting</w:t>
+        <w:t>Remove any user account</w:t>
       </w:r>
       <w:bookmarkStart w:id="0" w:name="_GoBack"/>
       <w:bookmarkEnd w:id="0"/>
+    </w:p>
+    <w:p>
+      <w:pPr>
+        <w:pStyle w:val="ListParagraph"/>
+        <w:numPr>
+          <w:ilvl w:val="0"/>
+          <w:numId w:val="11"/>
+        </w:numPr>
+        <w:rPr>
+          <w:rFonts w:ascii="Times New Roman" w:hAnsi="Times New Roman" w:cs="Times New Roman"/>
+          <w:sz w:val="24"/>
+          <w:szCs w:val="24"/>
+          <w:lang w:val="en-ZA"/>
+        </w:rPr>
+      </w:pPr>
+      <w:r>
+        <w:rPr>
+          <w:rFonts w:ascii="Times New Roman" w:hAnsi="Times New Roman" w:cs="Times New Roman"/>
+          <w:sz w:val="24"/>
+          <w:szCs w:val="24"/>
+          <w:lang w:val="en-ZA"/>
+        </w:rPr>
+        <w:t>Create a meeting</w:t>
+      </w:r>
+      <w:r>
+        <w:rPr>
+          <w:rFonts w:ascii="Times New Roman" w:hAnsi="Times New Roman" w:cs="Times New Roman"/>
+          <w:sz w:val="24"/>
+          <w:szCs w:val="24"/>
+          <w:lang w:val="en-ZA"/>
+        </w:rPr>
+        <w:t xml:space="preserve"> scheduled for the 20</w:t>
+      </w:r>
+      <w:r>
+        <w:rPr>
+          <w:rFonts w:ascii="Times New Roman" w:hAnsi="Times New Roman" w:cs="Times New Roman"/>
+          <w:sz w:val="24"/>
+          <w:szCs w:val="24"/>
+          <w:vertAlign w:val="superscript"/>
+          <w:lang w:val="en-ZA"/>
+        </w:rPr>
+        <w:t>th</w:t>
+      </w:r>
+      <w:r>
+        <w:rPr>
+          <w:rFonts w:ascii="Times New Roman" w:hAnsi="Times New Roman" w:cs="Times New Roman"/>
+          <w:sz w:val="24"/>
+          <w:szCs w:val="24"/>
+          <w:lang w:val="en-ZA"/>
+        </w:rPr>
+        <w:t xml:space="preserve"> of October 2014</w:t>
+      </w:r>
+    </w:p>
+    <w:p>
+      <w:pPr>
+        <w:pStyle w:val="ListParagraph"/>
+        <w:numPr>
+          <w:ilvl w:val="0"/>
+          <w:numId w:val="11"/>
+        </w:numPr>
+        <w:rPr>
+          <w:rFonts w:ascii="Times New Roman" w:hAnsi="Times New Roman" w:cs="Times New Roman"/>
+          <w:sz w:val="24"/>
+          <w:szCs w:val="24"/>
+          <w:lang w:val="en-ZA"/>
+        </w:rPr>
+      </w:pPr>
+      <w:r>
+        <w:rPr>
+          <w:rFonts w:ascii="Times New Roman" w:hAnsi="Times New Roman" w:cs="Times New Roman"/>
+          <w:sz w:val="24"/>
+          <w:szCs w:val="24"/>
+          <w:lang w:val="en-ZA"/>
+        </w:rPr>
+        <w:t>Cancel Meeting</w:t>
+      </w:r>
+    </w:p>
+    <w:p>
+      <w:pPr>
+        <w:pStyle w:val="ListParagraph"/>
+        <w:numPr>
+          <w:ilvl w:val="0"/>
+          <w:numId w:val="11"/>
+        </w:numPr>
+        <w:rPr>
+          <w:rFonts w:ascii="Times New Roman" w:hAnsi="Times New Roman" w:cs="Times New Roman"/>
+          <w:sz w:val="24"/>
+          <w:szCs w:val="24"/>
+          <w:lang w:val="en-ZA"/>
+        </w:rPr>
+      </w:pPr>
+      <w:r>
+        <w:rPr>
+          <w:rFonts w:ascii="Times New Roman" w:hAnsi="Times New Roman" w:cs="Times New Roman"/>
+          <w:sz w:val="24"/>
+          <w:szCs w:val="24"/>
+          <w:lang w:val="en-ZA"/>
+        </w:rPr>
+        <w:t>List Concluded Meeting</w:t>
+      </w:r>
     </w:p>
     <w:p>
       <w:pPr>
@@ -1412,7 +2105,7 @@
         <w:ind w:left="720" w:hanging="360"/>
       </w:pPr>
     </w:lvl>
-    <w:lvl w:ilvl="1" w:tplc="04090019" w:tentative="1">
+    <w:lvl w:ilvl="1" w:tplc="04090019">
       <w:start w:val="1"/>
       <w:numFmt w:val="lowerLetter"/>
       <w:lvlText w:val="%2."/>
@@ -1756,7 +2449,7 @@
         <w:ind w:left="720" w:hanging="360"/>
       </w:pPr>
     </w:lvl>
-    <w:lvl w:ilvl="1" w:tplc="04090019" w:tentative="1">
+    <w:lvl w:ilvl="1" w:tplc="04090019">
       <w:start w:val="1"/>
       <w:numFmt w:val="lowerLetter"/>
       <w:lvlText w:val="%2."/>
@@ -1842,7 +2535,7 @@
         <w:ind w:left="720" w:hanging="360"/>
       </w:pPr>
     </w:lvl>
-    <w:lvl w:ilvl="1" w:tplc="04090019" w:tentative="1">
+    <w:lvl w:ilvl="1" w:tplc="04090019">
       <w:start w:val="1"/>
       <w:numFmt w:val="lowerLetter"/>
       <w:lvlText w:val="%2."/>
@@ -1928,7 +2621,7 @@
         <w:ind w:left="720" w:hanging="360"/>
       </w:pPr>
     </w:lvl>
-    <w:lvl w:ilvl="1" w:tplc="04090019" w:tentative="1">
+    <w:lvl w:ilvl="1" w:tplc="04090019">
       <w:start w:val="1"/>
       <w:numFmt w:val="lowerLetter"/>
       <w:lvlText w:val="%2."/>
@@ -2100,7 +2793,7 @@
         <w:ind w:left="720" w:hanging="360"/>
       </w:pPr>
     </w:lvl>
-    <w:lvl w:ilvl="1" w:tplc="04090019" w:tentative="1">
+    <w:lvl w:ilvl="1" w:tplc="04090019">
       <w:start w:val="1"/>
       <w:numFmt w:val="lowerLetter"/>
       <w:lvlText w:val="%2."/>
@@ -2272,7 +2965,7 @@
         <w:ind w:left="720" w:hanging="360"/>
       </w:pPr>
     </w:lvl>
-    <w:lvl w:ilvl="1" w:tplc="04090019" w:tentative="1">
+    <w:lvl w:ilvl="1" w:tplc="04090019">
       <w:start w:val="1"/>
       <w:numFmt w:val="lowerLetter"/>
       <w:lvlText w:val="%2."/>
@@ -3113,4 +3806,16 @@
     </a:ext>
   </a:extLst>
 </a:theme>
+</file>
+
+<file path=customXml/item1.xml><?xml version="1.0" encoding="utf-8"?>
+<b:Sources xmlns:b="http://schemas.openxmlformats.org/officeDocument/2006/bibliography" xmlns="http://schemas.openxmlformats.org/officeDocument/2006/bibliography" SelectedStyle="\APASixthEditionOfficeOnline.xsl" StyleName="APA" Version="6"/>
+</file>
+
+<file path=customXml/itemProps1.xml><?xml version="1.0" encoding="utf-8"?>
+<ds:datastoreItem xmlns:ds="http://schemas.openxmlformats.org/officeDocument/2006/customXml" ds:itemID="{427379D8-B8A0-4A0B-9F46-559F27F71008}">
+  <ds:schemaRefs>
+    <ds:schemaRef ds:uri="http://schemas.openxmlformats.org/officeDocument/2006/bibliography"/>
+  </ds:schemaRefs>
+</ds:datastoreItem>
 </file>